--- a/Dokumentation Infografik.docx
+++ b/Dokumentation Infografik.docx
@@ -16,6 +16,13 @@
         </w:rPr>
         <w:t>Dokumentation Infografik</w:t>
       </w:r>
+      <w:r>
+        <w:rPr>
+          <w:sz w:val="32"/>
+          <w:szCs w:val="32"/>
+        </w:rPr>
+        <w:t xml:space="preserve">: </w:t>
+      </w:r>
     </w:p>
     <w:p>
       <w:pPr>
@@ -24,331 +31,676 @@
           <w:szCs w:val="32"/>
         </w:rPr>
       </w:pPr>
+      <w:r>
+        <w:rPr>
+          <w:sz w:val="32"/>
+          <w:szCs w:val="32"/>
+        </w:rPr>
+        <w:t>Weltraumschrott und Objekte im Orbit</w:t>
+      </w:r>
     </w:p>
     <w:p>
       <w:pPr>
-        <w:pStyle w:val="StandardWeb"/>
-      </w:pPr>
-      <w:r>
-        <w:t xml:space="preserve">Die Wahl des Themas wurde vor allem durch den Wunsch gestärkt, die Animation umsetzten zu wollen. Daraufhin musste ich feststellen, dass es trotz der relativen Popularität des Themas nicht einfach war eine umfangreiche Datenquelle zu finden. Zwar sind die Wissenschaftlichen Daten der </w:t>
-      </w:r>
-      <w:proofErr w:type="spellStart"/>
-      <w:r>
-        <w:t>Nasa</w:t>
-      </w:r>
-      <w:proofErr w:type="spellEnd"/>
-      <w:r>
-        <w:t xml:space="preserve"> sehr umfangreich, vor allem bei Geodaten und anderen Wissenschaftlichen Projekten, die Datenbanken zu Weltraumschrott dagegen jedoch nicht ohne weiteres öffentlich zugänglich. Eine große Hilfe war an dieser Stelle die </w:t>
-      </w:r>
-      <w:proofErr w:type="spellStart"/>
-      <w:r>
-        <w:t>DiscosWeb</w:t>
-      </w:r>
-      <w:proofErr w:type="spellEnd"/>
-      <w:r>
-        <w:t xml:space="preserve"> Datenbank der ESA</w:t>
-      </w:r>
-      <w:r>
-        <w:t xml:space="preserve"> [</w:t>
-      </w:r>
-      <w:r>
-        <w:fldChar w:fldCharType="begin"/>
-      </w:r>
-      <w:r>
-        <w:instrText xml:space="preserve"> REF _Ref184797700 \n \h </w:instrText>
-      </w:r>
-      <w:r>
-        <w:fldChar w:fldCharType="separate"/>
-      </w:r>
-      <w:r>
-        <w:t>1</w:t>
-      </w:r>
-      <w:r>
-        <w:fldChar w:fldCharType="end"/>
-      </w:r>
-      <w:proofErr w:type="gramStart"/>
-      <w:r>
-        <w:t xml:space="preserve">] </w:t>
-      </w:r>
-      <w:r>
-        <w:t>.</w:t>
-      </w:r>
-      <w:proofErr w:type="gramEnd"/>
-      <w:r>
-        <w:t xml:space="preserve"> Die Nutzung der Datenbank erfordert zwar eine Registrierung, allerdings sind viele Daten auch auf der Startseite der Anwendung und in ausgewerteten Diagrammen zu sehen un</w:t>
-      </w:r>
-      <w:r>
-        <w:t>d</w:t>
-      </w:r>
-      <w:r>
-        <w:t xml:space="preserve"> bilden das ab, was sich auch aus der Auswertung der Datenbank ergab.</w:t>
-      </w:r>
+        <w:rPr>
+          <w:sz w:val="32"/>
+          <w:szCs w:val="32"/>
+        </w:rPr>
+      </w:pPr>
     </w:p>
     <w:p>
       <w:pPr>
         <w:pStyle w:val="StandardWeb"/>
-      </w:pPr>
-      <w:r>
-        <w:t>Die Animation ist eine Kombination aus CSS-Animation und Java</w:t>
-      </w:r>
-      <w:r>
-        <w:t>S</w:t>
-      </w:r>
-      <w:r>
-        <w:t xml:space="preserve">cript zur Erzeugung der einzelnen Punkte. Die Grundidee der Funktionsweise stammt von mir, die Umsetzung mit </w:t>
-      </w:r>
-      <w:r>
-        <w:t>JavaScript</w:t>
-      </w:r>
-      <w:r>
-        <w:t xml:space="preserve"> wurde durch </w:t>
-      </w:r>
-      <w:proofErr w:type="spellStart"/>
-      <w:r>
-        <w:t>ChatGPT</w:t>
-      </w:r>
-      <w:proofErr w:type="spellEnd"/>
-      <w:r>
+        <w:rPr>
+          <w:rFonts w:asciiTheme="minorHAnsi" w:hAnsiTheme="minorHAnsi" w:cstheme="minorHAnsi"/>
+        </w:rPr>
+      </w:pPr>
+      <w:r>
+        <w:rPr>
+          <w:rFonts w:asciiTheme="minorHAnsi" w:hAnsiTheme="minorHAnsi" w:cstheme="minorHAnsi"/>
+        </w:rPr>
+        <w:t>Bei der Themenwahl</w:t>
+      </w:r>
+      <w:r>
+        <w:rPr>
+          <w:rFonts w:asciiTheme="minorHAnsi" w:hAnsiTheme="minorHAnsi" w:cstheme="minorHAnsi"/>
+        </w:rPr>
+        <w:t xml:space="preserve"> musste ich feststellen, dass es trotz der relativen Popularität des Themas</w:t>
+      </w:r>
+      <w:r>
+        <w:rPr>
+          <w:rFonts w:asciiTheme="minorHAnsi" w:hAnsiTheme="minorHAnsi" w:cstheme="minorHAnsi"/>
+        </w:rPr>
+        <w:t>,</w:t>
+      </w:r>
+      <w:r>
+        <w:rPr>
+          <w:rFonts w:asciiTheme="minorHAnsi" w:hAnsiTheme="minorHAnsi" w:cstheme="minorHAnsi"/>
+        </w:rPr>
+        <w:t xml:space="preserve"> nicht einfach war eine umfangreiche Datenquelle zu finden. Zwar sind die Wissenschaftlichen Daten der </w:t>
+      </w:r>
+      <w:r>
+        <w:rPr>
+          <w:rFonts w:asciiTheme="minorHAnsi" w:hAnsiTheme="minorHAnsi" w:cstheme="minorHAnsi"/>
+        </w:rPr>
+        <w:t>NASA</w:t>
+      </w:r>
+      <w:r>
+        <w:rPr>
+          <w:rFonts w:asciiTheme="minorHAnsi" w:hAnsiTheme="minorHAnsi" w:cstheme="minorHAnsi"/>
+        </w:rPr>
+        <w:t xml:space="preserve"> sehr umfangreich, vor alle</w:t>
+      </w:r>
+      <w:r>
+        <w:rPr>
+          <w:rFonts w:asciiTheme="minorHAnsi" w:hAnsiTheme="minorHAnsi" w:cstheme="minorHAnsi"/>
+        </w:rPr>
+        <w:t>m betreffend</w:t>
+      </w:r>
+      <w:r>
+        <w:rPr>
+          <w:rFonts w:asciiTheme="minorHAnsi" w:hAnsiTheme="minorHAnsi" w:cstheme="minorHAnsi"/>
+        </w:rPr>
+        <w:t xml:space="preserve"> Geodaten und andere</w:t>
+      </w:r>
+      <w:r>
+        <w:rPr>
+          <w:rFonts w:asciiTheme="minorHAnsi" w:hAnsiTheme="minorHAnsi" w:cstheme="minorHAnsi"/>
+        </w:rPr>
+        <w:t>r</w:t>
+      </w:r>
+      <w:r>
+        <w:rPr>
+          <w:rFonts w:asciiTheme="minorHAnsi" w:hAnsiTheme="minorHAnsi" w:cstheme="minorHAnsi"/>
+        </w:rPr>
+        <w:t xml:space="preserve"> Wissenschaftliche</w:t>
+      </w:r>
+      <w:r>
+        <w:rPr>
+          <w:rFonts w:asciiTheme="minorHAnsi" w:hAnsiTheme="minorHAnsi" w:cstheme="minorHAnsi"/>
+        </w:rPr>
+        <w:t>r</w:t>
+      </w:r>
+      <w:r>
+        <w:rPr>
+          <w:rFonts w:asciiTheme="minorHAnsi" w:hAnsiTheme="minorHAnsi" w:cstheme="minorHAnsi"/>
+        </w:rPr>
+        <w:t xml:space="preserve"> Projekte, die Datenbanken zu Weltraumschrott dagegen jedoch nicht ohne weiteres öffentlich zugänglich. Eine große Hilfe war an dieser Stelle die DiscosWeb Datenbank der ESA [</w:t>
+      </w:r>
+      <w:r>
+        <w:rPr>
+          <w:rFonts w:asciiTheme="minorHAnsi" w:hAnsiTheme="minorHAnsi" w:cstheme="minorHAnsi"/>
+        </w:rPr>
+        <w:fldChar w:fldCharType="begin"/>
+      </w:r>
+      <w:r>
+        <w:rPr>
+          <w:rFonts w:asciiTheme="minorHAnsi" w:hAnsiTheme="minorHAnsi" w:cstheme="minorHAnsi"/>
+        </w:rPr>
+        <w:instrText xml:space="preserve"> REF _Ref184797700 \n \h </w:instrText>
+      </w:r>
+      <w:r>
+        <w:rPr>
+          <w:rFonts w:asciiTheme="minorHAnsi" w:hAnsiTheme="minorHAnsi" w:cstheme="minorHAnsi"/>
+        </w:rPr>
+      </w:r>
+      <w:r>
+        <w:rPr>
+          <w:rFonts w:asciiTheme="minorHAnsi" w:hAnsiTheme="minorHAnsi" w:cstheme="minorHAnsi"/>
+        </w:rPr>
+        <w:instrText xml:space="preserve"> \* MERGEFORMAT </w:instrText>
+      </w:r>
+      <w:r>
+        <w:rPr>
+          <w:rFonts w:asciiTheme="minorHAnsi" w:hAnsiTheme="minorHAnsi" w:cstheme="minorHAnsi"/>
+        </w:rPr>
+        <w:fldChar w:fldCharType="separate"/>
+      </w:r>
+      <w:r>
+        <w:rPr>
+          <w:rFonts w:asciiTheme="minorHAnsi" w:hAnsiTheme="minorHAnsi" w:cstheme="minorHAnsi"/>
+        </w:rPr>
+        <w:t>1</w:t>
+      </w:r>
+      <w:r>
+        <w:rPr>
+          <w:rFonts w:asciiTheme="minorHAnsi" w:hAnsiTheme="minorHAnsi" w:cstheme="minorHAnsi"/>
+        </w:rPr>
+        <w:fldChar w:fldCharType="end"/>
+      </w:r>
+      <w:r>
+        <w:rPr>
+          <w:rFonts w:asciiTheme="minorHAnsi" w:hAnsiTheme="minorHAnsi" w:cstheme="minorHAnsi"/>
+        </w:rPr>
+        <w:t>].</w:t>
+      </w:r>
+      <w:r>
+        <w:rPr>
+          <w:rFonts w:asciiTheme="minorHAnsi" w:hAnsiTheme="minorHAnsi" w:cstheme="minorHAnsi"/>
+        </w:rPr>
+        <w:t xml:space="preserve"> Die Nutzung der Datenbank erfordert eine Registrierung, allerdings sind viele Daten auch auf der Startseite der Anwendung und in ausgewerteten Diagrammen zu sehen und bilden ab, was sich auch </w:t>
+      </w:r>
+      <w:r>
+        <w:rPr>
+          <w:rFonts w:asciiTheme="minorHAnsi" w:hAnsiTheme="minorHAnsi" w:cstheme="minorHAnsi"/>
+        </w:rPr>
+        <w:t>bei meiner</w:t>
+      </w:r>
+      <w:r>
+        <w:rPr>
+          <w:rFonts w:asciiTheme="minorHAnsi" w:hAnsiTheme="minorHAnsi" w:cstheme="minorHAnsi"/>
+        </w:rPr>
         <w:t xml:space="preserve"> </w:t>
       </w:r>
       <w:r>
-        <w:t>Unterstützung</w:t>
-      </w:r>
-      <w:r>
-        <w:t xml:space="preserve"> realisiert. Die Aufgaben der </w:t>
-      </w:r>
-      <w:r>
-        <w:t>einzelnen</w:t>
-      </w:r>
-      <w:r>
-        <w:t xml:space="preserve"> Funktionen sind am Code dokumentiert.</w:t>
+        <w:rPr>
+          <w:rFonts w:asciiTheme="minorHAnsi" w:hAnsiTheme="minorHAnsi" w:cstheme="minorHAnsi"/>
+        </w:rPr>
+        <w:t>Auswertung der Datenbank ergab.</w:t>
       </w:r>
     </w:p>
     <w:p>
       <w:pPr>
         <w:pStyle w:val="StandardWeb"/>
-      </w:pPr>
-      <w:r>
-        <w:t>Für die einzelnen Kategorien entschied ich mich einen breiten Überblick über die Komponenten zu geben, die ich als wichtig zum Verstehen des Themas empfand. Dazu starte ich mit Art der Objekte in der Umlaufbahn, gebe dann einen Überblick über die tatsächlich Aktiven Satelliten, zeige die Zunahme der Verschmutzung und schließe mit einem Überblick über die Risiken ab.</w:t>
+        <w:rPr>
+          <w:rFonts w:asciiTheme="minorHAnsi" w:hAnsiTheme="minorHAnsi" w:cstheme="minorHAnsi"/>
+        </w:rPr>
+      </w:pPr>
+      <w:r>
+        <w:rPr>
+          <w:rFonts w:asciiTheme="minorHAnsi" w:hAnsiTheme="minorHAnsi" w:cstheme="minorHAnsi"/>
+        </w:rPr>
+        <w:t>Die Animation ist eine Kombination aus CSS-Animation und JavaScript zur Erzeugung der einzelnen Punkte. Die Grundidee der Funktionsweise stammt von mir, die Umsetzung mit JavaScript wurde durch ChatGPT Unterstützung realisiert. Die Aufgaben der einzelnen Funktionen sind am Code dokumentiert.</w:t>
+      </w:r>
+      <w:r>
+        <w:rPr>
+          <w:rFonts w:asciiTheme="minorHAnsi" w:hAnsiTheme="minorHAnsi" w:cstheme="minorHAnsi"/>
+        </w:rPr>
+        <w:t xml:space="preserve"> An dieser Stelle sein angemerkt, dass die Punkte keinesfalls maßstabsgerecht zu werten sind. Auch bewegen sie sich nicht auf realistischen Orbits. Dennoch verdeutlicht die Animation die Komplexität der Erfassung Orbitaler Objekte, von Raumstationen bis zu zentimetergroßen Trümmerteilen</w:t>
       </w:r>
     </w:p>
     <w:p>
       <w:pPr>
         <w:pStyle w:val="StandardWeb"/>
-      </w:pPr>
-      <w:r>
-        <w:t xml:space="preserve">Die Übersicht über die Art der Objekte stützt sich aus Daten aus der </w:t>
-      </w:r>
-      <w:proofErr w:type="spellStart"/>
-      <w:r>
-        <w:t>DiscosWeb</w:t>
-      </w:r>
-      <w:proofErr w:type="spellEnd"/>
-      <w:r>
-        <w:t xml:space="preserve"> Datenbank der ESA</w:t>
-      </w:r>
-      <w:r>
-        <w:t xml:space="preserve"> [</w:t>
-      </w:r>
-      <w:r>
-        <w:fldChar w:fldCharType="begin"/>
-      </w:r>
-      <w:r>
-        <w:instrText xml:space="preserve"> REF _Ref184797955 \n \h </w:instrText>
-      </w:r>
-      <w:r>
-        <w:fldChar w:fldCharType="separate"/>
-      </w:r>
-      <w:r>
-        <w:t>1</w:t>
-      </w:r>
-      <w:r>
-        <w:fldChar w:fldCharType="end"/>
-      </w:r>
-      <w:r>
-        <w:t>]</w:t>
-      </w:r>
-      <w:r>
-        <w:t>, wobei ich die Arten der Trümmer und Missionsobjekte zusammengefasst habe.</w:t>
+        <w:rPr>
+          <w:rFonts w:asciiTheme="minorHAnsi" w:hAnsiTheme="minorHAnsi" w:cstheme="minorHAnsi"/>
+        </w:rPr>
+      </w:pPr>
+      <w:r>
+        <w:rPr>
+          <w:rFonts w:asciiTheme="minorHAnsi" w:hAnsiTheme="minorHAnsi" w:cstheme="minorHAnsi"/>
+        </w:rPr>
+        <w:t>Für die einzelnen Kategorien entschied ich mich</w:t>
+      </w:r>
+      <w:r>
+        <w:rPr>
+          <w:rFonts w:asciiTheme="minorHAnsi" w:hAnsiTheme="minorHAnsi" w:cstheme="minorHAnsi"/>
+        </w:rPr>
+        <w:t>,</w:t>
+      </w:r>
+      <w:r>
+        <w:rPr>
+          <w:rFonts w:asciiTheme="minorHAnsi" w:hAnsiTheme="minorHAnsi" w:cstheme="minorHAnsi"/>
+        </w:rPr>
+        <w:t xml:space="preserve"> einen breiten Überblick über die Komponenten zu geben, die ich als wichtig zum Verstehen des Themas empfand. Dazu starte ich mit Art der Objekte in der Umlaufbahn, gebe dann einen Überblick über die tatsächlich Aktiven Satelliten, zeige die Zunahme der </w:t>
+      </w:r>
+      <w:r>
+        <w:rPr>
+          <w:rFonts w:asciiTheme="minorHAnsi" w:hAnsiTheme="minorHAnsi" w:cstheme="minorHAnsi"/>
+        </w:rPr>
+        <w:t xml:space="preserve">Objekte über die letzten Jahre </w:t>
+      </w:r>
+      <w:r>
+        <w:rPr>
+          <w:rFonts w:asciiTheme="minorHAnsi" w:hAnsiTheme="minorHAnsi" w:cstheme="minorHAnsi"/>
+        </w:rPr>
+        <w:t>und schließe mit einem Überblick über die Risiken ab.</w:t>
       </w:r>
     </w:p>
     <w:p>
       <w:pPr>
         <w:pStyle w:val="StandardWeb"/>
-      </w:pPr>
-      <w:r>
-        <w:t xml:space="preserve">Die Daten zu den aktiven Satelliten habe ich aus der Datenbank der </w:t>
-      </w:r>
-      <w:r>
-        <w:t xml:space="preserve">Union </w:t>
-      </w:r>
-      <w:proofErr w:type="spellStart"/>
-      <w:r>
-        <w:t>of</w:t>
-      </w:r>
-      <w:proofErr w:type="spellEnd"/>
-      <w:r>
-        <w:t xml:space="preserve"> </w:t>
-      </w:r>
-      <w:proofErr w:type="spellStart"/>
-      <w:r>
-        <w:t>Concerned</w:t>
-      </w:r>
-      <w:proofErr w:type="spellEnd"/>
-      <w:r>
-        <w:t xml:space="preserve"> </w:t>
-      </w:r>
-      <w:proofErr w:type="spellStart"/>
-      <w:r>
-        <w:t>Scientists</w:t>
-      </w:r>
-      <w:proofErr w:type="spellEnd"/>
-      <w:r>
-        <w:t xml:space="preserve"> [</w:t>
-      </w:r>
-      <w:r>
+        <w:rPr>
+          <w:rFonts w:asciiTheme="minorHAnsi" w:hAnsiTheme="minorHAnsi" w:cstheme="minorHAnsi"/>
+        </w:rPr>
+      </w:pPr>
+      <w:r>
+        <w:rPr>
+          <w:rFonts w:asciiTheme="minorHAnsi" w:hAnsiTheme="minorHAnsi" w:cstheme="minorHAnsi"/>
+        </w:rPr>
+        <w:t>Die Übersicht über die Art der Objekte stützt sich au</w:t>
+      </w:r>
+      <w:r>
+        <w:rPr>
+          <w:rFonts w:asciiTheme="minorHAnsi" w:hAnsiTheme="minorHAnsi" w:cstheme="minorHAnsi"/>
+        </w:rPr>
+        <w:t>f</w:t>
+      </w:r>
+      <w:r>
+        <w:rPr>
+          <w:rFonts w:asciiTheme="minorHAnsi" w:hAnsiTheme="minorHAnsi" w:cstheme="minorHAnsi"/>
+        </w:rPr>
+        <w:t xml:space="preserve"> Daten aus der DiscosWeb Datenbank der ESA [</w:t>
+      </w:r>
+      <w:r>
+        <w:rPr>
+          <w:rFonts w:asciiTheme="minorHAnsi" w:hAnsiTheme="minorHAnsi" w:cstheme="minorHAnsi"/>
+        </w:rPr>
         <w:fldChar w:fldCharType="begin"/>
       </w:r>
       <w:r>
-        <w:instrText xml:space="preserve"> REF _Ref184798403 \n \h </w:instrText>
-      </w:r>
-      <w:r>
+        <w:rPr>
+          <w:rFonts w:asciiTheme="minorHAnsi" w:hAnsiTheme="minorHAnsi" w:cstheme="minorHAnsi"/>
+        </w:rPr>
+        <w:instrText xml:space="preserve"> REF _Ref184797955 \n \h </w:instrText>
+      </w:r>
+      <w:r>
+        <w:rPr>
+          <w:rFonts w:asciiTheme="minorHAnsi" w:hAnsiTheme="minorHAnsi" w:cstheme="minorHAnsi"/>
+        </w:rPr>
+      </w:r>
+      <w:r>
+        <w:rPr>
+          <w:rFonts w:asciiTheme="minorHAnsi" w:hAnsiTheme="minorHAnsi" w:cstheme="minorHAnsi"/>
+        </w:rPr>
+        <w:instrText xml:space="preserve"> \* MERGEFORMAT </w:instrText>
+      </w:r>
+      <w:r>
+        <w:rPr>
+          <w:rFonts w:asciiTheme="minorHAnsi" w:hAnsiTheme="minorHAnsi" w:cstheme="minorHAnsi"/>
+        </w:rPr>
         <w:fldChar w:fldCharType="separate"/>
       </w:r>
       <w:r>
-        <w:t>2</w:t>
-      </w:r>
-      <w:r>
+        <w:rPr>
+          <w:rFonts w:asciiTheme="minorHAnsi" w:hAnsiTheme="minorHAnsi" w:cstheme="minorHAnsi"/>
+        </w:rPr>
+        <w:t>1</w:t>
+      </w:r>
+      <w:r>
+        <w:rPr>
+          <w:rFonts w:asciiTheme="minorHAnsi" w:hAnsiTheme="minorHAnsi" w:cstheme="minorHAnsi"/>
+        </w:rPr>
         <w:fldChar w:fldCharType="end"/>
       </w:r>
       <w:r>
-        <w:t>]</w:t>
-      </w:r>
-      <w:r>
-        <w:t>.</w:t>
+        <w:rPr>
+          <w:rFonts w:asciiTheme="minorHAnsi" w:hAnsiTheme="minorHAnsi" w:cstheme="minorHAnsi"/>
+        </w:rPr>
+        <w:t>], wobei ich die Arten der Trümmer und</w:t>
+      </w:r>
+      <w:r>
+        <w:rPr>
+          <w:rFonts w:asciiTheme="minorHAnsi" w:hAnsiTheme="minorHAnsi" w:cstheme="minorHAnsi"/>
+        </w:rPr>
+        <w:t xml:space="preserve"> die Arten der</w:t>
+      </w:r>
+      <w:r>
+        <w:rPr>
+          <w:rFonts w:asciiTheme="minorHAnsi" w:hAnsiTheme="minorHAnsi" w:cstheme="minorHAnsi"/>
+        </w:rPr>
+        <w:t xml:space="preserve"> Missionsobjekte zusammengefasst habe.</w:t>
       </w:r>
     </w:p>
     <w:p>
       <w:pPr>
         <w:pStyle w:val="StandardWeb"/>
-      </w:pPr>
-      <w:r>
-        <w:t xml:space="preserve">Die Zunahme der Verschmutzung ergibt sich erneut aus den Daten der </w:t>
-      </w:r>
-      <w:proofErr w:type="spellStart"/>
-      <w:r>
-        <w:t>Discosweb</w:t>
-      </w:r>
-      <w:proofErr w:type="spellEnd"/>
-      <w:r>
-        <w:t xml:space="preserve"> Datenbank, wobei ich besondere Anstiege im Verlauf des Diagramms an </w:t>
-      </w:r>
-      <w:r>
-        <w:t>Ereignissen</w:t>
-      </w:r>
-      <w:r>
-        <w:t xml:space="preserve"> festmachen konnte, die mir bei der Info</w:t>
-      </w:r>
-      <w:r>
-        <w:t>r</w:t>
-      </w:r>
-      <w:r>
-        <w:t>mationsbeschaffung begegneten</w:t>
-      </w:r>
-      <w:r>
-        <w:t xml:space="preserve"> [</w:t>
-      </w:r>
-      <w:r>
+        <w:rPr>
+          <w:rFonts w:asciiTheme="minorHAnsi" w:hAnsiTheme="minorHAnsi" w:cstheme="minorHAnsi"/>
+        </w:rPr>
+      </w:pPr>
+      <w:r>
+        <w:rPr>
+          <w:rFonts w:asciiTheme="minorHAnsi" w:hAnsiTheme="minorHAnsi" w:cstheme="minorHAnsi"/>
+        </w:rPr>
+        <w:t xml:space="preserve">Die Daten zu den aktiven Satelliten habe ich aus der Datenbank der </w:t>
+      </w:r>
+      <w:r>
+        <w:rPr>
+          <w:rFonts w:asciiTheme="minorHAnsi" w:hAnsiTheme="minorHAnsi" w:cstheme="minorHAnsi"/>
+        </w:rPr>
+        <w:t xml:space="preserve">Union of </w:t>
+      </w:r>
+      <w:r>
+        <w:rPr>
+          <w:rFonts w:asciiTheme="minorHAnsi" w:hAnsiTheme="minorHAnsi" w:cstheme="minorHAnsi"/>
+        </w:rPr>
+        <w:t>Concerned Scientists [</w:t>
+      </w:r>
+      <w:r>
+        <w:rPr>
+          <w:rFonts w:asciiTheme="minorHAnsi" w:hAnsiTheme="minorHAnsi" w:cstheme="minorHAnsi"/>
+        </w:rPr>
         <w:fldChar w:fldCharType="begin"/>
       </w:r>
       <w:r>
-        <w:instrText xml:space="preserve"> REF _Ref184798381 \n \h </w:instrText>
-      </w:r>
-      <w:r>
+        <w:rPr>
+          <w:rFonts w:asciiTheme="minorHAnsi" w:hAnsiTheme="minorHAnsi" w:cstheme="minorHAnsi"/>
+        </w:rPr>
+        <w:instrText xml:space="preserve"> REF _Ref184798403 \n \h </w:instrText>
+      </w:r>
+      <w:r>
+        <w:rPr>
+          <w:rFonts w:asciiTheme="minorHAnsi" w:hAnsiTheme="minorHAnsi" w:cstheme="minorHAnsi"/>
+        </w:rPr>
+      </w:r>
+      <w:r>
+        <w:rPr>
+          <w:rFonts w:asciiTheme="minorHAnsi" w:hAnsiTheme="minorHAnsi" w:cstheme="minorHAnsi"/>
+        </w:rPr>
+        <w:instrText xml:space="preserve"> \* MERGEFORMAT </w:instrText>
+      </w:r>
+      <w:r>
+        <w:rPr>
+          <w:rFonts w:asciiTheme="minorHAnsi" w:hAnsiTheme="minorHAnsi" w:cstheme="minorHAnsi"/>
+        </w:rPr>
         <w:fldChar w:fldCharType="separate"/>
       </w:r>
       <w:r>
-        <w:t>3</w:t>
-      </w:r>
-      <w:r>
+        <w:rPr>
+          <w:rFonts w:asciiTheme="minorHAnsi" w:hAnsiTheme="minorHAnsi" w:cstheme="minorHAnsi"/>
+        </w:rPr>
+        <w:t>2</w:t>
+      </w:r>
+      <w:r>
+        <w:rPr>
+          <w:rFonts w:asciiTheme="minorHAnsi" w:hAnsiTheme="minorHAnsi" w:cstheme="minorHAnsi"/>
+        </w:rPr>
         <w:fldChar w:fldCharType="end"/>
       </w:r>
       <w:r>
-        <w:t>][</w:t>
-      </w:r>
-      <w:r>
-        <w:fldChar w:fldCharType="begin"/>
-      </w:r>
-      <w:r>
-        <w:instrText xml:space="preserve"> REF _Ref184798390 \n \h </w:instrText>
-      </w:r>
-      <w:r>
-        <w:fldChar w:fldCharType="separate"/>
-      </w:r>
-      <w:r>
-        <w:t>4</w:t>
-      </w:r>
-      <w:r>
-        <w:fldChar w:fldCharType="end"/>
-      </w:r>
-      <w:r>
-        <w:t>]</w:t>
-      </w:r>
-      <w:r>
-        <w:t>.</w:t>
+        <w:rPr>
+          <w:rFonts w:asciiTheme="minorHAnsi" w:hAnsiTheme="minorHAnsi" w:cstheme="minorHAnsi"/>
+        </w:rPr>
+        <w:t>].</w:t>
       </w:r>
     </w:p>
     <w:p>
       <w:pPr>
         <w:pStyle w:val="StandardWeb"/>
-      </w:pPr>
-      <w:r>
+        <w:rPr>
+          <w:rFonts w:asciiTheme="minorHAnsi" w:hAnsiTheme="minorHAnsi" w:cstheme="minorHAnsi"/>
+        </w:rPr>
+      </w:pPr>
+      <w:r>
+        <w:rPr>
+          <w:rFonts w:asciiTheme="minorHAnsi" w:hAnsiTheme="minorHAnsi" w:cstheme="minorHAnsi"/>
+        </w:rPr>
+        <w:t>Die Zunahme der Verschmutzung ergibt sich erneut aus den Daten der Discos</w:t>
+      </w:r>
+      <w:r>
+        <w:rPr>
+          <w:rFonts w:asciiTheme="minorHAnsi" w:hAnsiTheme="minorHAnsi" w:cstheme="minorHAnsi"/>
+        </w:rPr>
+        <w:t>W</w:t>
+      </w:r>
+      <w:r>
+        <w:rPr>
+          <w:rFonts w:asciiTheme="minorHAnsi" w:hAnsiTheme="minorHAnsi" w:cstheme="minorHAnsi"/>
+        </w:rPr>
+        <w:t>eb</w:t>
+      </w:r>
+      <w:r>
+        <w:rPr>
+          <w:rFonts w:asciiTheme="minorHAnsi" w:hAnsiTheme="minorHAnsi" w:cstheme="minorHAnsi"/>
+        </w:rPr>
+        <w:t xml:space="preserve"> </w:t>
+      </w:r>
+      <w:r>
+        <w:rPr>
+          <w:rFonts w:asciiTheme="minorHAnsi" w:hAnsiTheme="minorHAnsi" w:cstheme="minorHAnsi"/>
+        </w:rPr>
+        <w:t>Datenbank, wobei ich besondere Anstiege im Verlauf des Diagramms an Ereignissen festmachen konnte, die mir bei der Informationsbeschaffung begegneten</w:t>
+      </w:r>
+      <w:r>
+        <w:rPr>
+          <w:rFonts w:asciiTheme="minorHAnsi" w:hAnsiTheme="minorHAnsi" w:cstheme="minorHAnsi"/>
+        </w:rPr>
+        <w:t xml:space="preserve"> [</w:t>
+      </w:r>
+      <w:r>
+        <w:rPr>
+          <w:rFonts w:asciiTheme="minorHAnsi" w:hAnsiTheme="minorHAnsi" w:cstheme="minorHAnsi"/>
+        </w:rPr>
+        <w:fldChar w:fldCharType="begin"/>
+      </w:r>
+      <w:r>
+        <w:rPr>
+          <w:rFonts w:asciiTheme="minorHAnsi" w:hAnsiTheme="minorHAnsi" w:cstheme="minorHAnsi"/>
+        </w:rPr>
+        <w:instrText xml:space="preserve"> REF _Ref184798381 \n \h </w:instrText>
+      </w:r>
+      <w:r>
+        <w:rPr>
+          <w:rFonts w:asciiTheme="minorHAnsi" w:hAnsiTheme="minorHAnsi" w:cstheme="minorHAnsi"/>
+        </w:rPr>
+      </w:r>
+      <w:r>
+        <w:rPr>
+          <w:rFonts w:asciiTheme="minorHAnsi" w:hAnsiTheme="minorHAnsi" w:cstheme="minorHAnsi"/>
+        </w:rPr>
+        <w:instrText xml:space="preserve"> \* MERGEFORMAT </w:instrText>
+      </w:r>
+      <w:r>
+        <w:rPr>
+          <w:rFonts w:asciiTheme="minorHAnsi" w:hAnsiTheme="minorHAnsi" w:cstheme="minorHAnsi"/>
+        </w:rPr>
+        <w:fldChar w:fldCharType="separate"/>
+      </w:r>
+      <w:r>
+        <w:rPr>
+          <w:rFonts w:asciiTheme="minorHAnsi" w:hAnsiTheme="minorHAnsi" w:cstheme="minorHAnsi"/>
+        </w:rPr>
+        <w:t>3</w:t>
+      </w:r>
+      <w:r>
+        <w:rPr>
+          <w:rFonts w:asciiTheme="minorHAnsi" w:hAnsiTheme="minorHAnsi" w:cstheme="minorHAnsi"/>
+        </w:rPr>
+        <w:fldChar w:fldCharType="end"/>
+      </w:r>
+      <w:r>
+        <w:rPr>
+          <w:rFonts w:asciiTheme="minorHAnsi" w:hAnsiTheme="minorHAnsi" w:cstheme="minorHAnsi"/>
+        </w:rPr>
+        <w:t>][</w:t>
+      </w:r>
+      <w:r>
+        <w:rPr>
+          <w:rFonts w:asciiTheme="minorHAnsi" w:hAnsiTheme="minorHAnsi" w:cstheme="minorHAnsi"/>
+        </w:rPr>
+        <w:fldChar w:fldCharType="begin"/>
+      </w:r>
+      <w:r>
+        <w:rPr>
+          <w:rFonts w:asciiTheme="minorHAnsi" w:hAnsiTheme="minorHAnsi" w:cstheme="minorHAnsi"/>
+        </w:rPr>
+        <w:instrText xml:space="preserve"> REF _Ref184798390 \n \h </w:instrText>
+      </w:r>
+      <w:r>
+        <w:rPr>
+          <w:rFonts w:asciiTheme="minorHAnsi" w:hAnsiTheme="minorHAnsi" w:cstheme="minorHAnsi"/>
+        </w:rPr>
+      </w:r>
+      <w:r>
+        <w:rPr>
+          <w:rFonts w:asciiTheme="minorHAnsi" w:hAnsiTheme="minorHAnsi" w:cstheme="minorHAnsi"/>
+        </w:rPr>
+        <w:instrText xml:space="preserve"> \* MERGEFORMAT </w:instrText>
+      </w:r>
+      <w:r>
+        <w:rPr>
+          <w:rFonts w:asciiTheme="minorHAnsi" w:hAnsiTheme="minorHAnsi" w:cstheme="minorHAnsi"/>
+        </w:rPr>
+        <w:fldChar w:fldCharType="separate"/>
+      </w:r>
+      <w:r>
+        <w:rPr>
+          <w:rFonts w:asciiTheme="minorHAnsi" w:hAnsiTheme="minorHAnsi" w:cstheme="minorHAnsi"/>
+        </w:rPr>
+        <w:t>4</w:t>
+      </w:r>
+      <w:r>
+        <w:rPr>
+          <w:rFonts w:asciiTheme="minorHAnsi" w:hAnsiTheme="minorHAnsi" w:cstheme="minorHAnsi"/>
+        </w:rPr>
+        <w:fldChar w:fldCharType="end"/>
+      </w:r>
+      <w:r>
+        <w:rPr>
+          <w:rFonts w:asciiTheme="minorHAnsi" w:hAnsiTheme="minorHAnsi" w:cstheme="minorHAnsi"/>
+        </w:rPr>
+        <w:t>]</w:t>
+      </w:r>
+      <w:r>
+        <w:rPr>
+          <w:rFonts w:asciiTheme="minorHAnsi" w:hAnsiTheme="minorHAnsi" w:cstheme="minorHAnsi"/>
+        </w:rPr>
+        <w:t>.</w:t>
+      </w:r>
+    </w:p>
+    <w:p>
+      <w:pPr>
+        <w:pStyle w:val="StandardWeb"/>
+        <w:rPr>
+          <w:rFonts w:asciiTheme="minorHAnsi" w:hAnsiTheme="minorHAnsi" w:cstheme="minorHAnsi"/>
+        </w:rPr>
+      </w:pPr>
+      <w:r>
+        <w:rPr>
+          <w:rFonts w:asciiTheme="minorHAnsi" w:hAnsiTheme="minorHAnsi" w:cstheme="minorHAnsi"/>
+        </w:rPr>
         <w:t xml:space="preserve">Der Abschließende Abschnitt zum Kessler Syndrom dient rein der Information zu der möglichen Gefahr und stützt </w:t>
       </w:r>
       <w:r>
+        <w:rPr>
+          <w:rFonts w:asciiTheme="minorHAnsi" w:hAnsiTheme="minorHAnsi" w:cstheme="minorHAnsi"/>
+        </w:rPr>
         <w:t>s</w:t>
       </w:r>
       <w:r>
+        <w:rPr>
+          <w:rFonts w:asciiTheme="minorHAnsi" w:hAnsiTheme="minorHAnsi" w:cstheme="minorHAnsi"/>
+        </w:rPr>
         <w:t>ich auf die Aussagen mehrerer Artikel</w:t>
       </w:r>
       <w:r>
+        <w:rPr>
+          <w:rFonts w:asciiTheme="minorHAnsi" w:hAnsiTheme="minorHAnsi" w:cstheme="minorHAnsi"/>
+        </w:rPr>
         <w:t xml:space="preserve"> [</w:t>
       </w:r>
       <w:r>
+        <w:rPr>
+          <w:rFonts w:asciiTheme="minorHAnsi" w:hAnsiTheme="minorHAnsi" w:cstheme="minorHAnsi"/>
+        </w:rPr>
         <w:fldChar w:fldCharType="begin"/>
       </w:r>
       <w:r>
+        <w:rPr>
+          <w:rFonts w:asciiTheme="minorHAnsi" w:hAnsiTheme="minorHAnsi" w:cstheme="minorHAnsi"/>
+        </w:rPr>
         <w:instrText xml:space="preserve"> REF _Ref184798371 \n \h </w:instrText>
       </w:r>
       <w:r>
+        <w:rPr>
+          <w:rFonts w:asciiTheme="minorHAnsi" w:hAnsiTheme="minorHAnsi" w:cstheme="minorHAnsi"/>
+        </w:rPr>
+      </w:r>
+      <w:r>
+        <w:rPr>
+          <w:rFonts w:asciiTheme="minorHAnsi" w:hAnsiTheme="minorHAnsi" w:cstheme="minorHAnsi"/>
+        </w:rPr>
+        <w:instrText xml:space="preserve"> \* MERGEFORMAT </w:instrText>
+      </w:r>
+      <w:r>
+        <w:rPr>
+          <w:rFonts w:asciiTheme="minorHAnsi" w:hAnsiTheme="minorHAnsi" w:cstheme="minorHAnsi"/>
+        </w:rPr>
         <w:fldChar w:fldCharType="separate"/>
       </w:r>
       <w:r>
+        <w:rPr>
+          <w:rFonts w:asciiTheme="minorHAnsi" w:hAnsiTheme="minorHAnsi" w:cstheme="minorHAnsi"/>
+        </w:rPr>
         <w:t>5</w:t>
       </w:r>
       <w:r>
+        <w:rPr>
+          <w:rFonts w:asciiTheme="minorHAnsi" w:hAnsiTheme="minorHAnsi" w:cstheme="minorHAnsi"/>
+        </w:rPr>
         <w:fldChar w:fldCharType="end"/>
       </w:r>
       <w:r>
+        <w:rPr>
+          <w:rFonts w:asciiTheme="minorHAnsi" w:hAnsiTheme="minorHAnsi" w:cstheme="minorHAnsi"/>
+        </w:rPr>
         <w:t>]</w:t>
       </w:r>
       <w:r>
+        <w:rPr>
+          <w:rFonts w:asciiTheme="minorHAnsi" w:hAnsiTheme="minorHAnsi" w:cstheme="minorHAnsi"/>
+        </w:rPr>
+        <w:t>[</w:t>
+      </w:r>
+      <w:r>
+        <w:rPr>
+          <w:rFonts w:asciiTheme="minorHAnsi" w:hAnsiTheme="minorHAnsi" w:cstheme="minorHAnsi"/>
+        </w:rPr>
+        <w:fldChar w:fldCharType="begin"/>
+      </w:r>
+      <w:r>
+        <w:rPr>
+          <w:rFonts w:asciiTheme="minorHAnsi" w:hAnsiTheme="minorHAnsi" w:cstheme="minorHAnsi"/>
+        </w:rPr>
+        <w:instrText xml:space="preserve"> REF _Ref184836512 \r \h </w:instrText>
+      </w:r>
+      <w:r>
+        <w:rPr>
+          <w:rFonts w:asciiTheme="minorHAnsi" w:hAnsiTheme="minorHAnsi" w:cstheme="minorHAnsi"/>
+        </w:rPr>
+      </w:r>
+      <w:r>
+        <w:rPr>
+          <w:rFonts w:asciiTheme="minorHAnsi" w:hAnsiTheme="minorHAnsi" w:cstheme="minorHAnsi"/>
+        </w:rPr>
+        <w:fldChar w:fldCharType="separate"/>
+      </w:r>
+      <w:r>
+        <w:rPr>
+          <w:rFonts w:asciiTheme="minorHAnsi" w:hAnsiTheme="minorHAnsi" w:cstheme="minorHAnsi"/>
+        </w:rPr>
+        <w:t>6</w:t>
+      </w:r>
+      <w:r>
+        <w:rPr>
+          <w:rFonts w:asciiTheme="minorHAnsi" w:hAnsiTheme="minorHAnsi" w:cstheme="minorHAnsi"/>
+        </w:rPr>
+        <w:fldChar w:fldCharType="end"/>
+      </w:r>
+      <w:r>
+        <w:rPr>
+          <w:rFonts w:asciiTheme="minorHAnsi" w:hAnsiTheme="minorHAnsi" w:cstheme="minorHAnsi"/>
+        </w:rPr>
+        <w:t>]</w:t>
+      </w:r>
+      <w:r>
+        <w:rPr>
+          <w:rFonts w:asciiTheme="minorHAnsi" w:hAnsiTheme="minorHAnsi" w:cstheme="minorHAnsi"/>
+        </w:rPr>
         <w:t>.</w:t>
       </w:r>
+    </w:p>
+    <w:p>
+      <w:pPr>
+        <w:rPr>
+          <w:rFonts w:cstheme="minorHAnsi"/>
+        </w:rPr>
+      </w:pPr>
     </w:p>
     <w:p/>
     <w:p/>
     <w:p/>
     <w:p/>
-    <w:p/>
-    <w:p/>
-    <w:p/>
-    <w:p/>
-    <w:p/>
-    <w:p/>
-    <w:p/>
-    <w:p/>
-    <w:p/>
     <w:p>
       <w:pPr>
         <w:rPr>
@@ -402,19 +754,7 @@
         <w:rPr>
           <w:rStyle w:val="Hyperlink"/>
         </w:rPr>
-        <w:t>https://sdup.esoc.esa.int/discosweb/statist</w:t>
-      </w:r>
-      <w:r>
-        <w:rPr>
-          <w:rStyle w:val="Hyperlink"/>
-        </w:rPr>
-        <w:t>i</w:t>
-      </w:r>
-      <w:r>
-        <w:rPr>
-          <w:rStyle w:val="Hyperlink"/>
-        </w:rPr>
-        <w:t>cs/</w:t>
+        <w:t>https://sdup.esoc.esa.int/discosweb/statistics/</w:t>
       </w:r>
       <w:bookmarkEnd w:id="1"/>
       <w:r>
@@ -429,7 +769,7 @@
           <w:numId w:val="2"/>
         </w:numPr>
       </w:pPr>
-      <w:hyperlink r:id="rId6" w:history="1">
+      <w:hyperlink r:id="rId8" w:history="1">
         <w:bookmarkStart w:id="2" w:name="_Ref184798403"/>
         <w:r>
           <w:rPr>
@@ -448,7 +788,7 @@
           <w:numId w:val="2"/>
         </w:numPr>
       </w:pPr>
-      <w:hyperlink r:id="rId7" w:history="1">
+      <w:hyperlink r:id="rId9" w:history="1">
         <w:bookmarkStart w:id="3" w:name="_Ref184798381"/>
         <w:r>
           <w:rPr>
@@ -467,7 +807,7 @@
           <w:numId w:val="2"/>
         </w:numPr>
       </w:pPr>
-      <w:hyperlink r:id="rId8" w:history="1">
+      <w:hyperlink r:id="rId10" w:history="1">
         <w:bookmarkStart w:id="4" w:name="_Ref184798390"/>
         <w:r>
           <w:rPr>
@@ -486,7 +826,7 @@
           <w:numId w:val="2"/>
         </w:numPr>
       </w:pPr>
-      <w:hyperlink r:id="rId9" w:history="1">
+      <w:hyperlink r:id="rId11" w:history="1">
         <w:bookmarkStart w:id="5" w:name="_Ref184798371"/>
         <w:r>
           <w:rPr>
@@ -497,8 +837,35 @@
         <w:bookmarkEnd w:id="5"/>
       </w:hyperlink>
     </w:p>
+    <w:p>
+      <w:pPr>
+        <w:pStyle w:val="Listenabsatz"/>
+        <w:numPr>
+          <w:ilvl w:val="0"/>
+          <w:numId w:val="2"/>
+        </w:numPr>
+      </w:pPr>
+      <w:hyperlink r:id="rId12" w:history="1">
+        <w:bookmarkStart w:id="6" w:name="_Ref184836512"/>
+        <w:r>
+          <w:rPr>
+            <w:rStyle w:val="Hyperlink"/>
+          </w:rPr>
+          <w:t>https://www.srf.ch/audio/100-sekunden-wissen/kessler-syndrom?id=70f30be0-a4bc-4216-a563-9dbc9556e398</w:t>
+        </w:r>
+        <w:bookmarkEnd w:id="6"/>
+      </w:hyperlink>
+    </w:p>
+    <w:p>
+      <w:pPr>
+        <w:pStyle w:val="Listenabsatz"/>
+      </w:pPr>
+    </w:p>
     <w:p/>
     <w:sectPr>
+      <w:headerReference w:type="default" r:id="rId13"/>
+      <w:footerReference w:type="even" r:id="rId14"/>
+      <w:footerReference w:type="default" r:id="rId15"/>
       <w:pgSz w:w="11906" w:h="16838"/>
       <w:pgMar w:top="1417" w:right="1417" w:bottom="1134" w:left="1417" w:header="708" w:footer="708" w:gutter="0"/>
       <w:cols w:space="708"/>
@@ -506,6 +873,177 @@
     </w:sectPr>
   </w:body>
 </w:document>
+</file>
+
+<file path=word/endnotes.xml><?xml version="1.0" encoding="utf-8"?>
+<w:endnotes xmlns:wpc="http://schemas.microsoft.com/office/word/2010/wordprocessingCanvas" xmlns:cx="http://schemas.microsoft.com/office/drawing/2014/chartex" xmlns:cx1="http://schemas.microsoft.com/office/drawing/2015/9/8/chartex" xmlns:cx2="http://schemas.microsoft.com/office/drawing/2015/10/21/chartex" xmlns:cx3="http://schemas.microsoft.com/office/drawing/2016/5/9/chartex" xmlns:cx4="http://schemas.microsoft.com/office/drawing/2016/5/10/chartex" xmlns:cx5="http://schemas.microsoft.com/office/drawing/2016/5/11/chartex" xmlns:cx6="http://schemas.microsoft.com/office/drawing/2016/5/12/chartex" xmlns:cx7="http://schemas.microsoft.com/office/drawing/2016/5/13/chartex" xmlns:cx8="http://schemas.microsoft.com/office/drawing/2016/5/14/chartex" xmlns:mc="http://schemas.openxmlformats.org/markup-compatibility/2006" xmlns:aink="http://schemas.microsoft.com/office/drawing/2016/ink" xmlns:am3d="http://schemas.microsoft.com/office/drawing/2017/model3d" xmlns:o="urn:schemas-microsoft-com:office:office" xmlns:oel="http://schemas.microsoft.com/office/2019/extlst" xmlns:r="http://schemas.openxmlformats.org/officeDocument/2006/relationships" xmlns:m="http://schemas.openxmlformats.org/officeDocument/2006/math" xmlns:v="urn:schemas-microsoft-com:vml" xmlns:wp14="http://schemas.microsoft.com/office/word/2010/wordprocessingDrawing" xmlns:wp="http://schemas.openxmlformats.org/drawingml/2006/wordprocessingDrawing" xmlns:w10="urn:schemas-microsoft-com:office:word" xmlns:w="http://schemas.openxmlformats.org/wordprocessingml/2006/main" xmlns:w14="http://schemas.microsoft.com/office/word/2010/wordml" xmlns:w15="http://schemas.microsoft.com/office/word/2012/wordml" xmlns:w16cex="http://schemas.microsoft.com/office/word/2018/wordml/cex" xmlns:w16cid="http://schemas.microsoft.com/office/word/2016/wordml/cid" xmlns:w16="http://schemas.microsoft.com/office/word/2018/wordml" xmlns:w16du="http://schemas.microsoft.com/office/word/2023/wordml/word16du" xmlns:w16sdtdh="http://schemas.microsoft.com/office/word/2020/wordml/sdtdatahash" xmlns:w16se="http://schemas.microsoft.com/office/word/2015/wordml/symex" xmlns:wpg="http://schemas.microsoft.com/office/word/2010/wordprocessingGroup" xmlns:wpi="http://schemas.microsoft.com/office/word/2010/wordprocessingInk" xmlns:wne="http://schemas.microsoft.com/office/word/2006/wordml" xmlns:wps="http://schemas.microsoft.com/office/word/2010/wordprocessingShape" mc:Ignorable="w14 w15 w16se w16cid w16 w16cex w16sdtdh w16du wp14">
+  <w:endnote w:type="separator" w:id="-1">
+    <w:p>
+      <w:r>
+        <w:separator/>
+      </w:r>
+    </w:p>
+  </w:endnote>
+  <w:endnote w:type="continuationSeparator" w:id="0">
+    <w:p>
+      <w:r>
+        <w:continuationSeparator/>
+      </w:r>
+    </w:p>
+  </w:endnote>
+</w:endnotes>
+</file>
+
+<file path=word/footer1.xml><?xml version="1.0" encoding="utf-8"?>
+<w:ftr xmlns:wpc="http://schemas.microsoft.com/office/word/2010/wordprocessingCanvas" xmlns:cx="http://schemas.microsoft.com/office/drawing/2014/chartex" xmlns:cx1="http://schemas.microsoft.com/office/drawing/2015/9/8/chartex" xmlns:cx2="http://schemas.microsoft.com/office/drawing/2015/10/21/chartex" xmlns:cx3="http://schemas.microsoft.com/office/drawing/2016/5/9/chartex" xmlns:cx4="http://schemas.microsoft.com/office/drawing/2016/5/10/chartex" xmlns:cx5="http://schemas.microsoft.com/office/drawing/2016/5/11/chartex" xmlns:cx6="http://schemas.microsoft.com/office/drawing/2016/5/12/chartex" xmlns:cx7="http://schemas.microsoft.com/office/drawing/2016/5/13/chartex" xmlns:cx8="http://schemas.microsoft.com/office/drawing/2016/5/14/chartex" xmlns:mc="http://schemas.openxmlformats.org/markup-compatibility/2006" xmlns:aink="http://schemas.microsoft.com/office/drawing/2016/ink" xmlns:am3d="http://schemas.microsoft.com/office/drawing/2017/model3d" xmlns:o="urn:schemas-microsoft-com:office:office" xmlns:oel="http://schemas.microsoft.com/office/2019/extlst" xmlns:r="http://schemas.openxmlformats.org/officeDocument/2006/relationships" xmlns:m="http://schemas.openxmlformats.org/officeDocument/2006/math" xmlns:v="urn:schemas-microsoft-com:vml" xmlns:wp14="http://schemas.microsoft.com/office/word/2010/wordprocessingDrawing" xmlns:wp="http://schemas.openxmlformats.org/drawingml/2006/wordprocessingDrawing" xmlns:w10="urn:schemas-microsoft-com:office:word" xmlns:w="http://schemas.openxmlformats.org/wordprocessingml/2006/main" xmlns:w14="http://schemas.microsoft.com/office/word/2010/wordml" xmlns:w15="http://schemas.microsoft.com/office/word/2012/wordml" xmlns:w16cex="http://schemas.microsoft.com/office/word/2018/wordml/cex" xmlns:w16cid="http://schemas.microsoft.com/office/word/2016/wordml/cid" xmlns:w16="http://schemas.microsoft.com/office/word/2018/wordml" xmlns:w16du="http://schemas.microsoft.com/office/word/2023/wordml/word16du" xmlns:w16sdtdh="http://schemas.microsoft.com/office/word/2020/wordml/sdtdatahash" xmlns:w16se="http://schemas.microsoft.com/office/word/2015/wordml/symex" xmlns:wpg="http://schemas.microsoft.com/office/word/2010/wordprocessingGroup" xmlns:wpi="http://schemas.microsoft.com/office/word/2010/wordprocessingInk" xmlns:wne="http://schemas.microsoft.com/office/word/2006/wordml" xmlns:wps="http://schemas.microsoft.com/office/word/2010/wordprocessingShape" mc:Ignorable="w14 w15 w16se w16cid w16 w16cex w16sdtdh w16du wp14">
+  <w:sdt>
+    <w:sdtPr>
+      <w:rPr>
+        <w:rStyle w:val="Seitenzahl"/>
+      </w:rPr>
+      <w:id w:val="-1969191327"/>
+      <w:docPartObj>
+        <w:docPartGallery w:val="Page Numbers (Bottom of Page)"/>
+        <w:docPartUnique/>
+      </w:docPartObj>
+    </w:sdtPr>
+    <w:sdtContent>
+      <w:p>
+        <w:pPr>
+          <w:pStyle w:val="Fuzeile"/>
+          <w:framePr w:wrap="none" w:vAnchor="text" w:hAnchor="margin" w:xAlign="center" w:y="1"/>
+          <w:rPr>
+            <w:rStyle w:val="Seitenzahl"/>
+          </w:rPr>
+        </w:pPr>
+        <w:r>
+          <w:rPr>
+            <w:rStyle w:val="Seitenzahl"/>
+          </w:rPr>
+          <w:fldChar w:fldCharType="begin"/>
+        </w:r>
+        <w:r>
+          <w:rPr>
+            <w:rStyle w:val="Seitenzahl"/>
+          </w:rPr>
+          <w:instrText xml:space="preserve"> PAGE </w:instrText>
+        </w:r>
+        <w:r>
+          <w:rPr>
+            <w:rStyle w:val="Seitenzahl"/>
+          </w:rPr>
+          <w:fldChar w:fldCharType="end"/>
+        </w:r>
+      </w:p>
+    </w:sdtContent>
+  </w:sdt>
+  <w:p>
+    <w:pPr>
+      <w:pStyle w:val="Fuzeile"/>
+    </w:pPr>
+  </w:p>
+</w:ftr>
+</file>
+
+<file path=word/footer2.xml><?xml version="1.0" encoding="utf-8"?>
+<w:ftr xmlns:wpc="http://schemas.microsoft.com/office/word/2010/wordprocessingCanvas" xmlns:cx="http://schemas.microsoft.com/office/drawing/2014/chartex" xmlns:cx1="http://schemas.microsoft.com/office/drawing/2015/9/8/chartex" xmlns:cx2="http://schemas.microsoft.com/office/drawing/2015/10/21/chartex" xmlns:cx3="http://schemas.microsoft.com/office/drawing/2016/5/9/chartex" xmlns:cx4="http://schemas.microsoft.com/office/drawing/2016/5/10/chartex" xmlns:cx5="http://schemas.microsoft.com/office/drawing/2016/5/11/chartex" xmlns:cx6="http://schemas.microsoft.com/office/drawing/2016/5/12/chartex" xmlns:cx7="http://schemas.microsoft.com/office/drawing/2016/5/13/chartex" xmlns:cx8="http://schemas.microsoft.com/office/drawing/2016/5/14/chartex" xmlns:mc="http://schemas.openxmlformats.org/markup-compatibility/2006" xmlns:aink="http://schemas.microsoft.com/office/drawing/2016/ink" xmlns:am3d="http://schemas.microsoft.com/office/drawing/2017/model3d" xmlns:o="urn:schemas-microsoft-com:office:office" xmlns:oel="http://schemas.microsoft.com/office/2019/extlst" xmlns:r="http://schemas.openxmlformats.org/officeDocument/2006/relationships" xmlns:m="http://schemas.openxmlformats.org/officeDocument/2006/math" xmlns:v="urn:schemas-microsoft-com:vml" xmlns:wp14="http://schemas.microsoft.com/office/word/2010/wordprocessingDrawing" xmlns:wp="http://schemas.openxmlformats.org/drawingml/2006/wordprocessingDrawing" xmlns:w10="urn:schemas-microsoft-com:office:word" xmlns:w="http://schemas.openxmlformats.org/wordprocessingml/2006/main" xmlns:w14="http://schemas.microsoft.com/office/word/2010/wordml" xmlns:w15="http://schemas.microsoft.com/office/word/2012/wordml" xmlns:w16cex="http://schemas.microsoft.com/office/word/2018/wordml/cex" xmlns:w16cid="http://schemas.microsoft.com/office/word/2016/wordml/cid" xmlns:w16="http://schemas.microsoft.com/office/word/2018/wordml" xmlns:w16du="http://schemas.microsoft.com/office/word/2023/wordml/word16du" xmlns:w16sdtdh="http://schemas.microsoft.com/office/word/2020/wordml/sdtdatahash" xmlns:w16se="http://schemas.microsoft.com/office/word/2015/wordml/symex" xmlns:wpg="http://schemas.microsoft.com/office/word/2010/wordprocessingGroup" xmlns:wpi="http://schemas.microsoft.com/office/word/2010/wordprocessingInk" xmlns:wne="http://schemas.microsoft.com/office/word/2006/wordml" xmlns:wps="http://schemas.microsoft.com/office/word/2010/wordprocessingShape" mc:Ignorable="w14 w15 w16se w16cid w16 w16cex w16sdtdh w16du wp14">
+  <w:sdt>
+    <w:sdtPr>
+      <w:rPr>
+        <w:rStyle w:val="Seitenzahl"/>
+      </w:rPr>
+      <w:id w:val="-925650084"/>
+      <w:docPartObj>
+        <w:docPartGallery w:val="Page Numbers (Bottom of Page)"/>
+        <w:docPartUnique/>
+      </w:docPartObj>
+    </w:sdtPr>
+    <w:sdtContent>
+      <w:p>
+        <w:pPr>
+          <w:pStyle w:val="Fuzeile"/>
+          <w:framePr w:wrap="none" w:vAnchor="text" w:hAnchor="margin" w:xAlign="center" w:y="1"/>
+          <w:rPr>
+            <w:rStyle w:val="Seitenzahl"/>
+          </w:rPr>
+        </w:pPr>
+        <w:r>
+          <w:rPr>
+            <w:rStyle w:val="Seitenzahl"/>
+          </w:rPr>
+          <w:fldChar w:fldCharType="begin"/>
+        </w:r>
+        <w:r>
+          <w:rPr>
+            <w:rStyle w:val="Seitenzahl"/>
+          </w:rPr>
+          <w:instrText xml:space="preserve"> PAGE </w:instrText>
+        </w:r>
+        <w:r>
+          <w:rPr>
+            <w:rStyle w:val="Seitenzahl"/>
+          </w:rPr>
+          <w:fldChar w:fldCharType="separate"/>
+        </w:r>
+        <w:r>
+          <w:rPr>
+            <w:rStyle w:val="Seitenzahl"/>
+            <w:noProof/>
+          </w:rPr>
+          <w:t>1</w:t>
+        </w:r>
+        <w:r>
+          <w:rPr>
+            <w:rStyle w:val="Seitenzahl"/>
+          </w:rPr>
+          <w:fldChar w:fldCharType="end"/>
+        </w:r>
+      </w:p>
+    </w:sdtContent>
+  </w:sdt>
+  <w:p>
+    <w:pPr>
+      <w:pStyle w:val="Fuzeile"/>
+    </w:pPr>
+  </w:p>
+</w:ftr>
+</file>
+
+<file path=word/footnotes.xml><?xml version="1.0" encoding="utf-8"?>
+<w:footnotes xmlns:wpc="http://schemas.microsoft.com/office/word/2010/wordprocessingCanvas" xmlns:cx="http://schemas.microsoft.com/office/drawing/2014/chartex" xmlns:cx1="http://schemas.microsoft.com/office/drawing/2015/9/8/chartex" xmlns:cx2="http://schemas.microsoft.com/office/drawing/2015/10/21/chartex" xmlns:cx3="http://schemas.microsoft.com/office/drawing/2016/5/9/chartex" xmlns:cx4="http://schemas.microsoft.com/office/drawing/2016/5/10/chartex" xmlns:cx5="http://schemas.microsoft.com/office/drawing/2016/5/11/chartex" xmlns:cx6="http://schemas.microsoft.com/office/drawing/2016/5/12/chartex" xmlns:cx7="http://schemas.microsoft.com/office/drawing/2016/5/13/chartex" xmlns:cx8="http://schemas.microsoft.com/office/drawing/2016/5/14/chartex" xmlns:mc="http://schemas.openxmlformats.org/markup-compatibility/2006" xmlns:aink="http://schemas.microsoft.com/office/drawing/2016/ink" xmlns:am3d="http://schemas.microsoft.com/office/drawing/2017/model3d" xmlns:o="urn:schemas-microsoft-com:office:office" xmlns:oel="http://schemas.microsoft.com/office/2019/extlst" xmlns:r="http://schemas.openxmlformats.org/officeDocument/2006/relationships" xmlns:m="http://schemas.openxmlformats.org/officeDocument/2006/math" xmlns:v="urn:schemas-microsoft-com:vml" xmlns:wp14="http://schemas.microsoft.com/office/word/2010/wordprocessingDrawing" xmlns:wp="http://schemas.openxmlformats.org/drawingml/2006/wordprocessingDrawing" xmlns:w10="urn:schemas-microsoft-com:office:word" xmlns:w="http://schemas.openxmlformats.org/wordprocessingml/2006/main" xmlns:w14="http://schemas.microsoft.com/office/word/2010/wordml" xmlns:w15="http://schemas.microsoft.com/office/word/2012/wordml" xmlns:w16cex="http://schemas.microsoft.com/office/word/2018/wordml/cex" xmlns:w16cid="http://schemas.microsoft.com/office/word/2016/wordml/cid" xmlns:w16="http://schemas.microsoft.com/office/word/2018/wordml" xmlns:w16du="http://schemas.microsoft.com/office/word/2023/wordml/word16du" xmlns:w16sdtdh="http://schemas.microsoft.com/office/word/2020/wordml/sdtdatahash" xmlns:w16se="http://schemas.microsoft.com/office/word/2015/wordml/symex" xmlns:wpg="http://schemas.microsoft.com/office/word/2010/wordprocessingGroup" xmlns:wpi="http://schemas.microsoft.com/office/word/2010/wordprocessingInk" xmlns:wne="http://schemas.microsoft.com/office/word/2006/wordml" xmlns:wps="http://schemas.microsoft.com/office/word/2010/wordprocessingShape" mc:Ignorable="w14 w15 w16se w16cid w16 w16cex w16sdtdh w16du wp14">
+  <w:footnote w:type="separator" w:id="-1">
+    <w:p>
+      <w:r>
+        <w:separator/>
+      </w:r>
+    </w:p>
+  </w:footnote>
+  <w:footnote w:type="continuationSeparator" w:id="0">
+    <w:p>
+      <w:r>
+        <w:continuationSeparator/>
+      </w:r>
+    </w:p>
+  </w:footnote>
+</w:footnotes>
+</file>
+
+<file path=word/header1.xml><?xml version="1.0" encoding="utf-8"?>
+<w:hdr xmlns:wpc="http://schemas.microsoft.com/office/word/2010/wordprocessingCanvas" xmlns:cx="http://schemas.microsoft.com/office/drawing/2014/chartex" xmlns:cx1="http://schemas.microsoft.com/office/drawing/2015/9/8/chartex" xmlns:cx2="http://schemas.microsoft.com/office/drawing/2015/10/21/chartex" xmlns:cx3="http://schemas.microsoft.com/office/drawing/2016/5/9/chartex" xmlns:cx4="http://schemas.microsoft.com/office/drawing/2016/5/10/chartex" xmlns:cx5="http://schemas.microsoft.com/office/drawing/2016/5/11/chartex" xmlns:cx6="http://schemas.microsoft.com/office/drawing/2016/5/12/chartex" xmlns:cx7="http://schemas.microsoft.com/office/drawing/2016/5/13/chartex" xmlns:cx8="http://schemas.microsoft.com/office/drawing/2016/5/14/chartex" xmlns:mc="http://schemas.openxmlformats.org/markup-compatibility/2006" xmlns:aink="http://schemas.microsoft.com/office/drawing/2016/ink" xmlns:am3d="http://schemas.microsoft.com/office/drawing/2017/model3d" xmlns:o="urn:schemas-microsoft-com:office:office" xmlns:oel="http://schemas.microsoft.com/office/2019/extlst" xmlns:r="http://schemas.openxmlformats.org/officeDocument/2006/relationships" xmlns:m="http://schemas.openxmlformats.org/officeDocument/2006/math" xmlns:v="urn:schemas-microsoft-com:vml" xmlns:wp14="http://schemas.microsoft.com/office/word/2010/wordprocessingDrawing" xmlns:wp="http://schemas.openxmlformats.org/drawingml/2006/wordprocessingDrawing" xmlns:w10="urn:schemas-microsoft-com:office:word" xmlns:w="http://schemas.openxmlformats.org/wordprocessingml/2006/main" xmlns:w14="http://schemas.microsoft.com/office/word/2010/wordml" xmlns:w15="http://schemas.microsoft.com/office/word/2012/wordml" xmlns:w16cex="http://schemas.microsoft.com/office/word/2018/wordml/cex" xmlns:w16cid="http://schemas.microsoft.com/office/word/2016/wordml/cid" xmlns:w16="http://schemas.microsoft.com/office/word/2018/wordml" xmlns:w16du="http://schemas.microsoft.com/office/word/2023/wordml/word16du" xmlns:w16sdtdh="http://schemas.microsoft.com/office/word/2020/wordml/sdtdatahash" xmlns:w16se="http://schemas.microsoft.com/office/word/2015/wordml/symex" xmlns:wpg="http://schemas.microsoft.com/office/word/2010/wordprocessingGroup" xmlns:wpi="http://schemas.microsoft.com/office/word/2010/wordprocessingInk" xmlns:wne="http://schemas.microsoft.com/office/word/2006/wordml" xmlns:wps="http://schemas.microsoft.com/office/word/2010/wordprocessingShape" mc:Ignorable="w14 w15 w16se w16cid w16 w16cex w16sdtdh w16du wp14">
+  <w:p>
+    <w:pPr>
+      <w:pStyle w:val="Kopfzeile"/>
+    </w:pPr>
+    <w:r>
+      <w:t>Jonas Hebestreit, MED22B</w:t>
+    </w:r>
+  </w:p>
+  <w:p>
+    <w:pPr>
+      <w:pStyle w:val="Kopfzeile"/>
+    </w:pPr>
+  </w:p>
+</w:hdr>
 </file>
 
 <file path=word/numbering.xml><?xml version="1.0" encoding="utf-8"?>
@@ -1661,6 +2199,56 @@
       <w:u w:val="single"/>
     </w:rPr>
   </w:style>
+  <w:style w:type="paragraph" w:styleId="Fuzeile">
+    <w:name w:val="footer"/>
+    <w:basedOn w:val="Standard"/>
+    <w:link w:val="FuzeileZchn"/>
+    <w:uiPriority w:val="99"/>
+    <w:unhideWhenUsed/>
+    <w:rsid w:val="00A96773"/>
+    <w:pPr>
+      <w:tabs>
+        <w:tab w:val="center" w:pos="4536"/>
+        <w:tab w:val="right" w:pos="9072"/>
+      </w:tabs>
+    </w:pPr>
+  </w:style>
+  <w:style w:type="character" w:customStyle="1" w:styleId="FuzeileZchn">
+    <w:name w:val="Fußzeile Zchn"/>
+    <w:basedOn w:val="Absatz-Standardschriftart"/>
+    <w:link w:val="Fuzeile"/>
+    <w:uiPriority w:val="99"/>
+    <w:rsid w:val="00A96773"/>
+  </w:style>
+  <w:style w:type="character" w:styleId="Seitenzahl">
+    <w:name w:val="page number"/>
+    <w:basedOn w:val="Absatz-Standardschriftart"/>
+    <w:uiPriority w:val="99"/>
+    <w:semiHidden/>
+    <w:unhideWhenUsed/>
+    <w:rsid w:val="00A96773"/>
+  </w:style>
+  <w:style w:type="paragraph" w:styleId="Kopfzeile">
+    <w:name w:val="header"/>
+    <w:basedOn w:val="Standard"/>
+    <w:link w:val="KopfzeileZchn"/>
+    <w:uiPriority w:val="99"/>
+    <w:unhideWhenUsed/>
+    <w:rsid w:val="00A96773"/>
+    <w:pPr>
+      <w:tabs>
+        <w:tab w:val="center" w:pos="4536"/>
+        <w:tab w:val="right" w:pos="9072"/>
+      </w:tabs>
+    </w:pPr>
+  </w:style>
+  <w:style w:type="character" w:customStyle="1" w:styleId="KopfzeileZchn">
+    <w:name w:val="Kopfzeile Zchn"/>
+    <w:basedOn w:val="Absatz-Standardschriftart"/>
+    <w:link w:val="Kopfzeile"/>
+    <w:uiPriority w:val="99"/>
+    <w:rsid w:val="00A96773"/>
+  </w:style>
 </w:styles>
 </file>
 
